--- a/Lumlun_Diagram.docx
+++ b/Lumlun_Diagram.docx
@@ -15,6 +15,15 @@
           <w:lang w:val="de-CH"/>
         </w:rPr>
       </w:pPr>
+      <w:r>
+        <w:rPr>
+          <w:rFonts w:ascii="Lumlun Sans" w:eastAsia="Lumlun Sans" w:hAnsi="Lumlun Sans" w:cs="Lumlun Sans"/>
+          <w:sz w:val="144"/>
+          <w:szCs w:val="144"/>
+          <w:lang w:val="en-CH"/>
+        </w:rPr>
+        <w:t>L</w:t>
+      </w:r>
       <w:proofErr w:type="spellStart"/>
       <w:r>
         <w:rPr>
@@ -23,7 +32,7 @@
           <w:szCs w:val="144"/>
           <w:lang w:val="de-CH"/>
         </w:rPr>
-        <w:t>Lumlun</w:t>
+        <w:t>umlun</w:t>
       </w:r>
       <w:proofErr w:type="spellEnd"/>
     </w:p>
@@ -87,17 +96,17 @@
                 <w:rFonts w:ascii="Century" w:eastAsia="Lumlun Sans" w:hAnsi="Century" w:cs="Lumlun Sans"/>
                 <w:sz w:val="28"/>
                 <w:szCs w:val="28"/>
-                <w:lang w:val="en-US"/>
-              </w:rPr>
-            </w:pPr>
-            <w:r>
-              <w:rPr>
-                <w:rFonts w:ascii="Century" w:eastAsia="Lumlun Sans" w:hAnsi="Century" w:cs="Lumlun Sans"/>
-                <w:sz w:val="28"/>
-                <w:szCs w:val="28"/>
-                <w:lang w:val="en-US"/>
-              </w:rPr>
-              <w:t>Front</w:t>
+                <w:lang w:val="en-CH"/>
+              </w:rPr>
+            </w:pPr>
+            <w:r>
+              <w:rPr>
+                <w:rFonts w:ascii="Century" w:eastAsia="Lumlun Sans" w:hAnsi="Century" w:cs="Lumlun Sans"/>
+                <w:sz w:val="28"/>
+                <w:szCs w:val="28"/>
+                <w:lang w:val="en-CH"/>
+              </w:rPr>
+              <w:t>Bilabial</w:t>
             </w:r>
           </w:p>
         </w:tc>
@@ -112,17 +121,17 @@
                 <w:rFonts w:ascii="Century" w:eastAsia="Lumlun Sans" w:hAnsi="Century" w:cs="Lumlun Sans"/>
                 <w:sz w:val="28"/>
                 <w:szCs w:val="28"/>
-                <w:lang w:val="en-US"/>
-              </w:rPr>
-            </w:pPr>
-            <w:r>
-              <w:rPr>
-                <w:rFonts w:ascii="Century" w:eastAsia="Lumlun Sans" w:hAnsi="Century" w:cs="Lumlun Sans"/>
-                <w:sz w:val="28"/>
-                <w:szCs w:val="28"/>
-                <w:lang w:val="en-US"/>
-              </w:rPr>
-              <w:t>Middle</w:t>
+                <w:lang w:val="en-CH"/>
+              </w:rPr>
+            </w:pPr>
+            <w:r>
+              <w:rPr>
+                <w:rFonts w:ascii="Century" w:eastAsia="Lumlun Sans" w:hAnsi="Century" w:cs="Lumlun Sans"/>
+                <w:sz w:val="28"/>
+                <w:szCs w:val="28"/>
+                <w:lang w:val="en-CH"/>
+              </w:rPr>
+              <w:t>Alveolar</w:t>
             </w:r>
           </w:p>
         </w:tc>
@@ -137,17 +146,17 @@
                 <w:rFonts w:ascii="Century" w:eastAsia="Lumlun Sans" w:hAnsi="Century" w:cs="Lumlun Sans"/>
                 <w:sz w:val="28"/>
                 <w:szCs w:val="28"/>
-                <w:lang w:val="en-US"/>
-              </w:rPr>
-            </w:pPr>
-            <w:r>
-              <w:rPr>
-                <w:rFonts w:ascii="Century" w:eastAsia="Lumlun Sans" w:hAnsi="Century" w:cs="Lumlun Sans"/>
-                <w:sz w:val="28"/>
-                <w:szCs w:val="28"/>
-                <w:lang w:val="en-US"/>
-              </w:rPr>
-              <w:t>Back</w:t>
+                <w:lang w:val="en-CH"/>
+              </w:rPr>
+            </w:pPr>
+            <w:r>
+              <w:rPr>
+                <w:rFonts w:ascii="Century" w:eastAsia="Lumlun Sans" w:hAnsi="Century" w:cs="Lumlun Sans"/>
+                <w:sz w:val="28"/>
+                <w:szCs w:val="28"/>
+                <w:lang w:val="en-CH"/>
+              </w:rPr>
+              <w:t>Velar</w:t>
             </w:r>
           </w:p>
         </w:tc>
@@ -163,17 +172,15 @@
                 <w:rFonts w:ascii="Century" w:eastAsia="Lumlun Sans" w:hAnsi="Century" w:cs="Lumlun Sans"/>
                 <w:sz w:val="28"/>
                 <w:szCs w:val="28"/>
-                <w:lang w:val="en-US"/>
-              </w:rPr>
-            </w:pPr>
-            <w:r>
-              <w:rPr>
-                <w:rFonts w:ascii="Century" w:eastAsia="Lumlun Sans" w:hAnsi="Century" w:cs="Lumlun Sans"/>
-                <w:sz w:val="28"/>
-                <w:szCs w:val="28"/>
-                <w:lang w:val="en-US"/>
-              </w:rPr>
-              <w:t>Sudden Release of Air</w:t>
+              </w:rPr>
+            </w:pPr>
+            <w:r>
+              <w:rPr>
+                <w:rFonts w:ascii="Century" w:eastAsia="Lumlun Sans" w:hAnsi="Century" w:cs="Lumlun Sans"/>
+                <w:sz w:val="28"/>
+                <w:szCs w:val="28"/>
+              </w:rPr>
+              <w:t>Plosives</w:t>
             </w:r>
           </w:p>
         </w:tc>
@@ -324,17 +331,15 @@
                 <w:rFonts w:ascii="Century" w:eastAsia="Lumlun Sans" w:hAnsi="Century" w:cs="Lumlun Sans"/>
                 <w:sz w:val="28"/>
                 <w:szCs w:val="28"/>
-                <w:lang w:val="en-US"/>
-              </w:rPr>
-            </w:pPr>
-            <w:r>
-              <w:rPr>
-                <w:rFonts w:ascii="Century" w:eastAsia="Lumlun Sans" w:hAnsi="Century" w:cs="Lumlun Sans"/>
-                <w:sz w:val="28"/>
-                <w:szCs w:val="28"/>
-                <w:lang w:val="en-US"/>
-              </w:rPr>
-              <w:t>Through the nose</w:t>
+              </w:rPr>
+            </w:pPr>
+            <w:r>
+              <w:rPr>
+                <w:rFonts w:ascii="Century" w:eastAsia="Lumlun Sans" w:hAnsi="Century" w:cs="Lumlun Sans"/>
+                <w:sz w:val="28"/>
+                <w:szCs w:val="28"/>
+              </w:rPr>
+              <w:t>Nasals</w:t>
             </w:r>
           </w:p>
         </w:tc>
@@ -457,17 +462,15 @@
                 <w:rFonts w:ascii="Century" w:eastAsia="Lumlun Sans" w:hAnsi="Century" w:cs="Lumlun Sans"/>
                 <w:sz w:val="28"/>
                 <w:szCs w:val="28"/>
-                <w:lang w:val="en-US"/>
-              </w:rPr>
-            </w:pPr>
-            <w:r>
-              <w:rPr>
-                <w:rFonts w:ascii="Century" w:eastAsia="Lumlun Sans" w:hAnsi="Century" w:cs="Lumlun Sans"/>
-                <w:sz w:val="28"/>
-                <w:szCs w:val="28"/>
-                <w:lang w:val="en-US"/>
-              </w:rPr>
-              <w:t>Simply Blowing</w:t>
+              </w:rPr>
+            </w:pPr>
+            <w:r>
+              <w:rPr>
+                <w:rFonts w:ascii="Century" w:eastAsia="Lumlun Sans" w:hAnsi="Century" w:cs="Lumlun Sans"/>
+                <w:sz w:val="28"/>
+                <w:szCs w:val="28"/>
+              </w:rPr>
+              <w:t>Fricatives</w:t>
             </w:r>
           </w:p>
         </w:tc>
@@ -482,7 +485,7 @@
                 <w:rFonts w:ascii="Lumlun Sans" w:eastAsia="Lumlun Sans" w:hAnsi="Lumlun Sans" w:cs="Lumlun Sans"/>
                 <w:sz w:val="72"/>
                 <w:szCs w:val="72"/>
-                <w:lang w:val="en-US"/>
+                <w:lang w:val="en-CH"/>
               </w:rPr>
             </w:pPr>
             <w:r>
@@ -618,17 +621,24 @@
                 <w:rFonts w:ascii="Century" w:eastAsia="Lumlun Sans" w:hAnsi="Century" w:cs="Lumlun Sans"/>
                 <w:sz w:val="28"/>
                 <w:szCs w:val="28"/>
-                <w:lang w:val="en-US"/>
-              </w:rPr>
-            </w:pPr>
-            <w:r>
-              <w:rPr>
-                <w:rFonts w:ascii="Century" w:eastAsia="Lumlun Sans" w:hAnsi="Century" w:cs="Lumlun Sans"/>
-                <w:sz w:val="28"/>
-                <w:szCs w:val="28"/>
-                <w:lang w:val="en-US"/>
-              </w:rPr>
-              <w:t>Liquid Sounds</w:t>
+              </w:rPr>
+            </w:pPr>
+            <w:r>
+              <w:rPr>
+                <w:rFonts w:ascii="Century" w:eastAsia="Lumlun Sans" w:hAnsi="Century" w:cs="Lumlun Sans"/>
+                <w:sz w:val="28"/>
+                <w:szCs w:val="28"/>
+                <w:lang w:val="en-US"/>
+              </w:rPr>
+              <w:t>Liquid</w:t>
+            </w:r>
+            <w:r>
+              <w:rPr>
+                <w:rFonts w:ascii="Century" w:eastAsia="Lumlun Sans" w:hAnsi="Century" w:cs="Lumlun Sans"/>
+                <w:sz w:val="28"/>
+                <w:szCs w:val="28"/>
+              </w:rPr>
+              <w:t>s</w:t>
             </w:r>
           </w:p>
         </w:tc>
@@ -1001,17 +1011,15 @@
                 <w:rFonts w:ascii="Century" w:eastAsia="Lumlun Sans" w:hAnsi="Century" w:cs="Lumlun Sans"/>
                 <w:sz w:val="28"/>
                 <w:szCs w:val="28"/>
-                <w:lang w:val="en-US"/>
-              </w:rPr>
-            </w:pPr>
-            <w:r>
-              <w:rPr>
-                <w:rFonts w:ascii="Century" w:eastAsia="Lumlun Sans" w:hAnsi="Century" w:cs="Lumlun Sans"/>
-                <w:sz w:val="28"/>
-                <w:szCs w:val="28"/>
-                <w:lang w:val="en-US"/>
-              </w:rPr>
-              <w:t>Nearly Closed Mouth</w:t>
+              </w:rPr>
+            </w:pPr>
+            <w:r>
+              <w:rPr>
+                <w:rFonts w:ascii="Century" w:eastAsia="Lumlun Sans" w:hAnsi="Century" w:cs="Lumlun Sans"/>
+                <w:sz w:val="28"/>
+                <w:szCs w:val="28"/>
+              </w:rPr>
+              <w:t>Closed</w:t>
             </w:r>
           </w:p>
         </w:tc>
@@ -1207,36 +1215,15 @@
                 <w:rFonts w:ascii="Century" w:eastAsia="Lumlun Sans" w:hAnsi="Century" w:cs="Lumlun Sans"/>
                 <w:sz w:val="28"/>
                 <w:szCs w:val="28"/>
-                <w:lang w:val="en-US"/>
-              </w:rPr>
-            </w:pPr>
-            <w:r>
-              <w:rPr>
-                <w:rFonts w:ascii="Century" w:eastAsia="Lumlun Sans" w:hAnsi="Century" w:cs="Lumlun Sans"/>
-                <w:sz w:val="28"/>
-                <w:szCs w:val="28"/>
-                <w:lang w:val="en-US"/>
-              </w:rPr>
-              <w:t>Middle Open</w:t>
-            </w:r>
-          </w:p>
-          <w:p>
-            <w:pPr>
-              <w:rPr>
-                <w:rFonts w:ascii="Century" w:eastAsia="Lumlun Sans" w:hAnsi="Century" w:cs="Lumlun Sans"/>
-                <w:sz w:val="28"/>
-                <w:szCs w:val="28"/>
-                <w:lang w:val="en-US"/>
-              </w:rPr>
-            </w:pPr>
-            <w:r>
-              <w:rPr>
-                <w:rFonts w:ascii="Century" w:eastAsia="Lumlun Sans" w:hAnsi="Century" w:cs="Lumlun Sans"/>
-                <w:sz w:val="28"/>
-                <w:szCs w:val="28"/>
-                <w:lang w:val="en-US"/>
-              </w:rPr>
-              <w:t>Mouth</w:t>
+              </w:rPr>
+            </w:pPr>
+            <w:r>
+              <w:rPr>
+                <w:rFonts w:ascii="Century" w:eastAsia="Lumlun Sans" w:hAnsi="Century" w:cs="Lumlun Sans"/>
+                <w:sz w:val="28"/>
+                <w:szCs w:val="28"/>
+              </w:rPr>
+              <w:t>Middle</w:t>
             </w:r>
           </w:p>
         </w:tc>
@@ -1348,36 +1335,15 @@
                 <w:rFonts w:ascii="Century" w:eastAsia="Lumlun Sans" w:hAnsi="Century" w:cs="Lumlun Sans"/>
                 <w:sz w:val="28"/>
                 <w:szCs w:val="28"/>
-                <w:lang w:val="en-US"/>
-              </w:rPr>
-            </w:pPr>
-            <w:r>
-              <w:rPr>
-                <w:rFonts w:ascii="Century" w:eastAsia="Lumlun Sans" w:hAnsi="Century" w:cs="Lumlun Sans"/>
-                <w:sz w:val="28"/>
-                <w:szCs w:val="28"/>
-                <w:lang w:val="en-US"/>
-              </w:rPr>
-              <w:t>Wide Open</w:t>
-            </w:r>
-          </w:p>
-          <w:p>
-            <w:pPr>
-              <w:rPr>
-                <w:rFonts w:ascii="Century" w:eastAsia="Lumlun Sans" w:hAnsi="Century" w:cs="Lumlun Sans"/>
-                <w:sz w:val="28"/>
-                <w:szCs w:val="28"/>
-                <w:lang w:val="en-US"/>
-              </w:rPr>
-            </w:pPr>
-            <w:r>
-              <w:rPr>
-                <w:rFonts w:ascii="Century" w:eastAsia="Lumlun Sans" w:hAnsi="Century" w:cs="Lumlun Sans"/>
-                <w:sz w:val="28"/>
-                <w:szCs w:val="28"/>
-                <w:lang w:val="en-US"/>
-              </w:rPr>
-              <w:t>Mouth</w:t>
+              </w:rPr>
+            </w:pPr>
+            <w:r>
+              <w:rPr>
+                <w:rFonts w:ascii="Century" w:eastAsia="Lumlun Sans" w:hAnsi="Century" w:cs="Lumlun Sans"/>
+                <w:sz w:val="28"/>
+                <w:szCs w:val="28"/>
+              </w:rPr>
+              <w:t>Open</w:t>
             </w:r>
           </w:p>
         </w:tc>
@@ -1513,7 +1479,6 @@
           <w:rFonts w:ascii="Century" w:eastAsia="Lumlun Sans" w:hAnsi="Century" w:cs="Lumlun Sans"/>
           <w:sz w:val="48"/>
           <w:szCs w:val="48"/>
-          <w:lang w:val="en-US"/>
         </w:rPr>
       </w:pPr>
     </w:p>

--- a/Lumlun_Diagram.docx
+++ b/Lumlun_Diagram.docx
@@ -20,11 +20,9 @@
           <w:rFonts w:ascii="Lumlun Sans" w:eastAsia="Lumlun Sans" w:hAnsi="Lumlun Sans" w:cs="Lumlun Sans"/>
           <w:sz w:val="144"/>
           <w:szCs w:val="144"/>
-          <w:lang w:val="en-CH"/>
         </w:rPr>
         <w:t>L</w:t>
       </w:r>
-      <w:proofErr w:type="spellStart"/>
       <w:r>
         <w:rPr>
           <w:rFonts w:ascii="Lumlun Sans" w:eastAsia="Lumlun Sans" w:hAnsi="Lumlun Sans" w:cs="Lumlun Sans"/>
@@ -34,7 +32,6 @@
         </w:rPr>
         <w:t>umlun</w:t>
       </w:r>
-      <w:proofErr w:type="spellEnd"/>
     </w:p>
     <w:p>
       <w:pPr>
@@ -45,7 +42,6 @@
           <w:lang w:val="de-CH"/>
         </w:rPr>
       </w:pPr>
-      <w:proofErr w:type="spellStart"/>
       <w:r>
         <w:rPr>
           <w:rFonts w:ascii="Century" w:eastAsia="Lumlun Sans" w:hAnsi="Century" w:cs="Lumlun Sans"/>
@@ -55,7 +51,6 @@
         </w:rPr>
         <w:t>Consonants</w:t>
       </w:r>
-      <w:proofErr w:type="spellEnd"/>
     </w:p>
     <w:tbl>
       <w:tblPr>
@@ -96,15 +91,13 @@
                 <w:rFonts w:ascii="Century" w:eastAsia="Lumlun Sans" w:hAnsi="Century" w:cs="Lumlun Sans"/>
                 <w:sz w:val="28"/>
                 <w:szCs w:val="28"/>
-                <w:lang w:val="en-CH"/>
-              </w:rPr>
-            </w:pPr>
-            <w:r>
-              <w:rPr>
-                <w:rFonts w:ascii="Century" w:eastAsia="Lumlun Sans" w:hAnsi="Century" w:cs="Lumlun Sans"/>
-                <w:sz w:val="28"/>
-                <w:szCs w:val="28"/>
-                <w:lang w:val="en-CH"/>
+              </w:rPr>
+            </w:pPr>
+            <w:r>
+              <w:rPr>
+                <w:rFonts w:ascii="Century" w:eastAsia="Lumlun Sans" w:hAnsi="Century" w:cs="Lumlun Sans"/>
+                <w:sz w:val="28"/>
+                <w:szCs w:val="28"/>
               </w:rPr>
               <w:t>Bilabial</w:t>
             </w:r>
@@ -121,15 +114,13 @@
                 <w:rFonts w:ascii="Century" w:eastAsia="Lumlun Sans" w:hAnsi="Century" w:cs="Lumlun Sans"/>
                 <w:sz w:val="28"/>
                 <w:szCs w:val="28"/>
-                <w:lang w:val="en-CH"/>
-              </w:rPr>
-            </w:pPr>
-            <w:r>
-              <w:rPr>
-                <w:rFonts w:ascii="Century" w:eastAsia="Lumlun Sans" w:hAnsi="Century" w:cs="Lumlun Sans"/>
-                <w:sz w:val="28"/>
-                <w:szCs w:val="28"/>
-                <w:lang w:val="en-CH"/>
+              </w:rPr>
+            </w:pPr>
+            <w:r>
+              <w:rPr>
+                <w:rFonts w:ascii="Century" w:eastAsia="Lumlun Sans" w:hAnsi="Century" w:cs="Lumlun Sans"/>
+                <w:sz w:val="28"/>
+                <w:szCs w:val="28"/>
               </w:rPr>
               <w:t>Alveolar</w:t>
             </w:r>
@@ -146,15 +137,13 @@
                 <w:rFonts w:ascii="Century" w:eastAsia="Lumlun Sans" w:hAnsi="Century" w:cs="Lumlun Sans"/>
                 <w:sz w:val="28"/>
                 <w:szCs w:val="28"/>
-                <w:lang w:val="en-CH"/>
-              </w:rPr>
-            </w:pPr>
-            <w:r>
-              <w:rPr>
-                <w:rFonts w:ascii="Century" w:eastAsia="Lumlun Sans" w:hAnsi="Century" w:cs="Lumlun Sans"/>
-                <w:sz w:val="28"/>
-                <w:szCs w:val="28"/>
-                <w:lang w:val="en-CH"/>
+              </w:rPr>
+            </w:pPr>
+            <w:r>
+              <w:rPr>
+                <w:rFonts w:ascii="Century" w:eastAsia="Lumlun Sans" w:hAnsi="Century" w:cs="Lumlun Sans"/>
+                <w:sz w:val="28"/>
+                <w:szCs w:val="28"/>
               </w:rPr>
               <w:t>Velar</w:t>
             </w:r>
@@ -216,7 +205,6 @@
               </w:rPr>
               <w:t xml:space="preserve"> </w:t>
             </w:r>
-            <w:proofErr w:type="spellStart"/>
             <w:r>
               <w:rPr>
                 <w:rFonts w:ascii="Century" w:eastAsia="Lumlun Sans" w:hAnsi="Century" w:cs="Lumlun Sans"/>
@@ -226,7 +214,6 @@
               </w:rPr>
               <w:t>P</w:t>
             </w:r>
-            <w:proofErr w:type="spellEnd"/>
           </w:p>
         </w:tc>
         <w:tc>
@@ -261,7 +248,6 @@
               </w:rPr>
               <w:t xml:space="preserve"> </w:t>
             </w:r>
-            <w:proofErr w:type="spellStart"/>
             <w:r>
               <w:rPr>
                 <w:rFonts w:ascii="Century" w:eastAsia="Lumlun Sans" w:hAnsi="Century" w:cs="Lumlun Sans"/>
@@ -271,7 +257,6 @@
               </w:rPr>
               <w:t>T</w:t>
             </w:r>
-            <w:proofErr w:type="spellEnd"/>
           </w:p>
         </w:tc>
         <w:tc>
@@ -306,7 +291,6 @@
               </w:rPr>
               <w:t xml:space="preserve"> </w:t>
             </w:r>
-            <w:proofErr w:type="spellStart"/>
             <w:r>
               <w:rPr>
                 <w:rFonts w:ascii="Century" w:eastAsia="Lumlun Sans" w:hAnsi="Century" w:cs="Lumlun Sans"/>
@@ -316,7 +300,6 @@
               </w:rPr>
               <w:t>K</w:t>
             </w:r>
-            <w:proofErr w:type="spellEnd"/>
           </w:p>
         </w:tc>
       </w:tr>
@@ -375,7 +358,6 @@
               </w:rPr>
               <w:t xml:space="preserve"> </w:t>
             </w:r>
-            <w:proofErr w:type="spellStart"/>
             <w:r>
               <w:rPr>
                 <w:rFonts w:ascii="Century" w:eastAsia="Lumlun Sans" w:hAnsi="Century" w:cs="Lumlun Sans"/>
@@ -385,7 +367,6 @@
               </w:rPr>
               <w:t>M</w:t>
             </w:r>
-            <w:proofErr w:type="spellEnd"/>
           </w:p>
         </w:tc>
         <w:tc>
@@ -420,7 +401,6 @@
               </w:rPr>
               <w:t xml:space="preserve"> </w:t>
             </w:r>
-            <w:proofErr w:type="spellStart"/>
             <w:r>
               <w:rPr>
                 <w:rFonts w:ascii="Century" w:eastAsia="Lumlun Sans" w:hAnsi="Century" w:cs="Lumlun Sans"/>
@@ -430,7 +410,6 @@
               </w:rPr>
               <w:t>N</w:t>
             </w:r>
-            <w:proofErr w:type="spellEnd"/>
           </w:p>
         </w:tc>
         <w:tc>
@@ -485,7 +464,6 @@
                 <w:rFonts w:ascii="Lumlun Sans" w:eastAsia="Lumlun Sans" w:hAnsi="Lumlun Sans" w:cs="Lumlun Sans"/>
                 <w:sz w:val="72"/>
                 <w:szCs w:val="72"/>
-                <w:lang w:val="en-CH"/>
               </w:rPr>
             </w:pPr>
             <w:r>
@@ -506,7 +484,6 @@
               </w:rPr>
               <w:t xml:space="preserve"> </w:t>
             </w:r>
-            <w:proofErr w:type="spellStart"/>
             <w:r>
               <w:rPr>
                 <w:rFonts w:ascii="Century" w:eastAsia="Lumlun Sans" w:hAnsi="Century" w:cs="Lumlun Sans"/>
@@ -516,7 +493,6 @@
               </w:rPr>
               <w:t>F</w:t>
             </w:r>
-            <w:proofErr w:type="spellEnd"/>
           </w:p>
         </w:tc>
         <w:tc>
@@ -551,7 +527,6 @@
               </w:rPr>
               <w:t xml:space="preserve"> </w:t>
             </w:r>
-            <w:proofErr w:type="spellStart"/>
             <w:r>
               <w:rPr>
                 <w:rFonts w:ascii="Century" w:eastAsia="Lumlun Sans" w:hAnsi="Century" w:cs="Lumlun Sans"/>
@@ -561,7 +536,6 @@
               </w:rPr>
               <w:t>S</w:t>
             </w:r>
-            <w:proofErr w:type="spellEnd"/>
           </w:p>
         </w:tc>
         <w:tc>
@@ -596,7 +570,6 @@
               </w:rPr>
               <w:t xml:space="preserve"> </w:t>
             </w:r>
-            <w:proofErr w:type="spellStart"/>
             <w:r>
               <w:rPr>
                 <w:rFonts w:ascii="Century" w:eastAsia="Lumlun Sans" w:hAnsi="Century" w:cs="Lumlun Sans"/>
@@ -606,7 +579,6 @@
               </w:rPr>
               <w:t>X</w:t>
             </w:r>
-            <w:proofErr w:type="spellEnd"/>
           </w:p>
         </w:tc>
       </w:tr>
@@ -630,15 +602,7 @@
                 <w:szCs w:val="28"/>
                 <w:lang w:val="en-US"/>
               </w:rPr>
-              <w:t>Liquid</w:t>
-            </w:r>
-            <w:r>
-              <w:rPr>
-                <w:rFonts w:ascii="Century" w:eastAsia="Lumlun Sans" w:hAnsi="Century" w:cs="Lumlun Sans"/>
-                <w:sz w:val="28"/>
-                <w:szCs w:val="28"/>
-              </w:rPr>
-              <w:t>s</w:t>
+              <w:t>Glides</w:t>
             </w:r>
           </w:p>
         </w:tc>
@@ -674,7 +638,6 @@
               </w:rPr>
               <w:t xml:space="preserve"> </w:t>
             </w:r>
-            <w:proofErr w:type="spellStart"/>
             <w:r>
               <w:rPr>
                 <w:rFonts w:ascii="Century" w:eastAsia="Lumlun Sans" w:hAnsi="Century" w:cs="Lumlun Sans"/>
@@ -684,7 +647,6 @@
               </w:rPr>
               <w:t>W</w:t>
             </w:r>
-            <w:proofErr w:type="spellEnd"/>
           </w:p>
         </w:tc>
         <w:tc>
@@ -719,7 +681,6 @@
               </w:rPr>
               <w:t xml:space="preserve"> </w:t>
             </w:r>
-            <w:proofErr w:type="spellStart"/>
             <w:r>
               <w:rPr>
                 <w:rFonts w:ascii="Century" w:eastAsia="Lumlun Sans" w:hAnsi="Century" w:cs="Lumlun Sans"/>
@@ -729,7 +690,6 @@
               </w:rPr>
               <w:t>L</w:t>
             </w:r>
-            <w:proofErr w:type="spellEnd"/>
           </w:p>
         </w:tc>
         <w:tc>
@@ -764,7 +724,6 @@
               </w:rPr>
               <w:t xml:space="preserve"> </w:t>
             </w:r>
-            <w:proofErr w:type="spellStart"/>
             <w:r>
               <w:rPr>
                 <w:rFonts w:ascii="Century" w:eastAsia="Lumlun Sans" w:hAnsi="Century" w:cs="Lumlun Sans"/>
@@ -774,7 +733,6 @@
               </w:rPr>
               <w:t>J</w:t>
             </w:r>
-            <w:proofErr w:type="spellEnd"/>
           </w:p>
         </w:tc>
       </w:tr>
@@ -1037,7 +995,6 @@
                 <w:lang w:val="en-US"/>
               </w:rPr>
             </w:pPr>
-            <w:proofErr w:type="spellStart"/>
             <w:r>
               <w:rPr>
                 <w:rFonts w:ascii="Lumlun Sans" w:eastAsia="Lumlun Sans" w:hAnsi="Lumlun Sans" w:cs="Lumlun Sans"/>
@@ -1047,7 +1004,6 @@
               </w:rPr>
               <w:t>i</w:t>
             </w:r>
-            <w:proofErr w:type="spellEnd"/>
             <w:r>
               <w:rPr>
                 <w:rFonts w:ascii="Century" w:eastAsia="Lumlun Sans" w:hAnsi="Century" w:cs="Lumlun Sans"/>
@@ -1064,7 +1020,7 @@
                 <w:szCs w:val="44"/>
                 <w:lang w:val="en-US"/>
               </w:rPr>
-              <w:t>I</w:t>
+              <w:t>Y</w:t>
             </w:r>
           </w:p>
         </w:tc>
@@ -1100,7 +1056,6 @@
               </w:rPr>
               <w:t xml:space="preserve"> </w:t>
             </w:r>
-            <w:proofErr w:type="spellStart"/>
             <w:r>
               <w:rPr>
                 <w:rFonts w:ascii="Century" w:eastAsia="Lumlun Sans" w:hAnsi="Century" w:cs="Lumlun Sans"/>
@@ -1108,9 +1063,8 @@
                 <w:szCs w:val="44"/>
                 <w:lang w:val="en-US"/>
               </w:rPr>
-              <w:t>Í</w:t>
-            </w:r>
-            <w:proofErr w:type="spellEnd"/>
+              <w:t>Ý</w:t>
+            </w:r>
           </w:p>
         </w:tc>
         <w:tc>
@@ -1145,7 +1099,6 @@
               </w:rPr>
               <w:t xml:space="preserve"> </w:t>
             </w:r>
-            <w:proofErr w:type="spellStart"/>
             <w:r>
               <w:rPr>
                 <w:rFonts w:ascii="Century" w:eastAsia="Lumlun Sans" w:hAnsi="Century" w:cs="Lumlun Sans"/>
@@ -1155,7 +1108,6 @@
               </w:rPr>
               <w:t>U</w:t>
             </w:r>
-            <w:proofErr w:type="spellEnd"/>
           </w:p>
         </w:tc>
         <w:tc>
@@ -1190,7 +1142,6 @@
               </w:rPr>
               <w:t xml:space="preserve"> </w:t>
             </w:r>
-            <w:proofErr w:type="spellStart"/>
             <w:r>
               <w:rPr>
                 <w:rFonts w:ascii="Century" w:eastAsia="Lumlun Sans" w:hAnsi="Century" w:cs="Lumlun Sans"/>
@@ -1200,7 +1151,6 @@
               </w:rPr>
               <w:t>Ú</w:t>
             </w:r>
-            <w:proofErr w:type="spellEnd"/>
           </w:p>
         </w:tc>
       </w:tr>
@@ -1276,7 +1226,6 @@
               </w:rPr>
               <w:t xml:space="preserve"> </w:t>
             </w:r>
-            <w:proofErr w:type="spellStart"/>
             <w:r>
               <w:rPr>
                 <w:rFonts w:ascii="Century" w:eastAsia="Lumlun Sans" w:hAnsi="Century" w:cs="Lumlun Sans"/>
@@ -1286,7 +1235,6 @@
               </w:rPr>
               <w:t>E</w:t>
             </w:r>
-            <w:proofErr w:type="spellEnd"/>
           </w:p>
         </w:tc>
         <w:tc>
@@ -1379,7 +1327,6 @@
               </w:rPr>
               <w:t xml:space="preserve"> </w:t>
             </w:r>
-            <w:proofErr w:type="spellStart"/>
             <w:r>
               <w:rPr>
                 <w:rFonts w:ascii="Century" w:eastAsia="Lumlun Sans" w:hAnsi="Century" w:cs="Lumlun Sans"/>
@@ -1389,7 +1336,6 @@
               </w:rPr>
               <w:t>A</w:t>
             </w:r>
-            <w:proofErr w:type="spellEnd"/>
           </w:p>
         </w:tc>
         <w:tc>
@@ -1424,7 +1370,6 @@
               </w:rPr>
               <w:t xml:space="preserve"> </w:t>
             </w:r>
-            <w:proofErr w:type="spellStart"/>
             <w:r>
               <w:rPr>
                 <w:rFonts w:ascii="Century" w:eastAsia="Lumlun Sans" w:hAnsi="Century" w:cs="Lumlun Sans"/>
@@ -1434,7 +1379,6 @@
               </w:rPr>
               <w:t>Á</w:t>
             </w:r>
-            <w:proofErr w:type="spellEnd"/>
           </w:p>
         </w:tc>
         <w:tc>
